--- a/11b.principios.docx
+++ b/11b.principios.docx
@@ -146,7 +146,7 @@
                 <w:bCs/>
                 <w:b/>
               </w:rPr>
-              <w:t xml:space="preserve">1.734edc2</w:t>
+              <w:t xml:space="preserve">1.1061209</w:t>
             </w:r>
             <w:r>
               <w:t xml:space="preserve"> </w:t>

--- a/11b.principios.docx
+++ b/11b.principios.docx
@@ -146,7 +146,7 @@
                 <w:bCs/>
                 <w:b/>
               </w:rPr>
-              <w:t xml:space="preserve">1.1061209</w:t>
+              <w:t xml:space="preserve">1.45324ef</w:t>
             </w:r>
             <w:r>
               <w:t xml:space="preserve"> </w:t>
@@ -278,7 +278,7 @@
         <w:pStyle w:val="Compact"/>
       </w:pPr>
       <w:r>
-        <w:t xml:space="preserve">Foco en diseños puntuales (evite los diseños a largo plazo)</w:t>
+        <w:t xml:space="preserve">Diseños enfocado (baja granularidad) –evite diseños de largo plazo</w:t>
       </w:r>
     </w:p>
     <w:p>
@@ -290,7 +290,7 @@
         <w:pStyle w:val="Compact"/>
       </w:pPr>
       <w:r>
-        <w:t xml:space="preserve">Coautoría con interesados</w:t>
+        <w:t xml:space="preserve">Coautoría de trabajo con interesados</w:t>
       </w:r>
     </w:p>
     <w:p>

--- a/11b.principios.docx
+++ b/11b.principios.docx
@@ -146,7 +146,7 @@
                 <w:bCs/>
                 <w:b/>
               </w:rPr>
-              <w:t xml:space="preserve">1.45324ef</w:t>
+              <w:t xml:space="preserve">1.5893fa3</w:t>
             </w:r>
             <w:r>
               <w:t xml:space="preserve"> </w:t>

--- a/11b.principios.docx
+++ b/11b.principios.docx
@@ -146,13 +146,13 @@
                 <w:bCs/>
                 <w:b/>
               </w:rPr>
-              <w:t xml:space="preserve">1.5893fa3</w:t>
+              <w:t xml:space="preserve">1.a6c78fd</w:t>
             </w:r>
             <w:r>
               <w:t xml:space="preserve"> </w:t>
             </w:r>
             <w:r>
-              <w:t xml:space="preserve">del 19 Jul 2023</w:t>
+              <w:t xml:space="preserve">del 20 Jul 2023</w:t>
             </w:r>
           </w:p>
         </w:tc>

--- a/11b.principios.docx
+++ b/11b.principios.docx
@@ -146,7 +146,7 @@
                 <w:bCs/>
                 <w:b/>
               </w:rPr>
-              <w:t xml:space="preserve">1.a6c78fd</w:t>
+              <w:t xml:space="preserve">1.1df8f74</w:t>
             </w:r>
             <w:r>
               <w:t xml:space="preserve"> </w:t>

--- a/11b.principios.docx
+++ b/11b.principios.docx
@@ -146,7 +146,7 @@
                 <w:bCs/>
                 <w:b/>
               </w:rPr>
-              <w:t xml:space="preserve">1.1df8f74</w:t>
+              <w:t xml:space="preserve">1.2c0b143</w:t>
             </w:r>
             <w:r>
               <w:t xml:space="preserve"> </w:t>

--- a/11b.principios.docx
+++ b/11b.principios.docx
@@ -2,6 +2,11 @@
 <file path=word/document.xml><?xml version="1.0" encoding="utf-8"?>
 <w:document xmlns:w="http://schemas.openxmlformats.org/wordprocessingml/2006/main" xmlns:m="http://schemas.openxmlformats.org/officeDocument/2006/math" xmlns:r="http://schemas.openxmlformats.org/officeDocument/2006/relationships" xmlns:o="urn:schemas-microsoft-com:office:office" xmlns:v="urn:schemas-microsoft-com:vml" xmlns:w10="urn:schemas-microsoft-com:office:word" xmlns:a="http://schemas.openxmlformats.org/drawingml/2006/main" xmlns:pic="http://schemas.openxmlformats.org/drawingml/2006/picture" xmlns:wp="http://schemas.openxmlformats.org/drawingml/2006/wordprocessingDrawing">
   <w:body>
+    <w:p>
+      <w:r>
+        <w:br w:type="page"/>
+      </w:r>
+    </w:p>
     <w:tbl>
       <w:tblPr>
         <w:tblStyle w:val="Table"/>
@@ -146,7 +151,7 @@
                 <w:bCs/>
                 <w:b/>
               </w:rPr>
-              <w:t xml:space="preserve">1.2c0b143</w:t>
+              <w:t xml:space="preserve">1.4c999ea</w:t>
             </w:r>
             <w:r>
               <w:t xml:space="preserve"> </w:t>

--- a/11b.principios.docx
+++ b/11b.principios.docx
@@ -151,7 +151,7 @@
                 <w:bCs/>
                 <w:b/>
               </w:rPr>
-              <w:t xml:space="preserve">1.4c999ea</w:t>
+              <w:t xml:space="preserve">1.a447b16</w:t>
             </w:r>
             <w:r>
               <w:t xml:space="preserve"> </w:t>

--- a/11b.principios.docx
+++ b/11b.principios.docx
@@ -151,13 +151,13 @@
                 <w:bCs/>
                 <w:b/>
               </w:rPr>
-              <w:t xml:space="preserve">1.a447b16</w:t>
+              <w:t xml:space="preserve">1.2be8b47</w:t>
             </w:r>
             <w:r>
               <w:t xml:space="preserve"> </w:t>
             </w:r>
             <w:r>
-              <w:t xml:space="preserve">del 20 Jul 2023</w:t>
+              <w:t xml:space="preserve">del 21 Jul 2023</w:t>
             </w:r>
           </w:p>
         </w:tc>

--- a/11b.principios.docx
+++ b/11b.principios.docx
@@ -151,13 +151,13 @@
                 <w:bCs/>
                 <w:b/>
               </w:rPr>
-              <w:t xml:space="preserve">1.2be8b47</w:t>
+              <w:t xml:space="preserve">1.ce91951</w:t>
             </w:r>
             <w:r>
               <w:t xml:space="preserve"> </w:t>
             </w:r>
             <w:r>
-              <w:t xml:space="preserve">del 21 Jul 2023</w:t>
+              <w:t xml:space="preserve">del 24 Jul 2023</w:t>
             </w:r>
           </w:p>
         </w:tc>

--- a/11b.principios.docx
+++ b/11b.principios.docx
@@ -151,7 +151,7 @@
                 <w:bCs/>
                 <w:b/>
               </w:rPr>
-              <w:t xml:space="preserve">1.ce91951</w:t>
+              <w:t xml:space="preserve">1.cf85736</w:t>
             </w:r>
             <w:r>
               <w:t xml:space="preserve"> </w:t>

--- a/11b.principios.docx
+++ b/11b.principios.docx
@@ -151,7 +151,7 @@
                 <w:bCs/>
                 <w:b/>
               </w:rPr>
-              <w:t xml:space="preserve">1.cf85736</w:t>
+              <w:t xml:space="preserve">1.cde51ea</w:t>
             </w:r>
             <w:r>
               <w:t xml:space="preserve"> </w:t>

--- a/11b.principios.docx
+++ b/11b.principios.docx
@@ -151,7 +151,7 @@
                 <w:bCs/>
                 <w:b/>
               </w:rPr>
-              <w:t xml:space="preserve">1.cde51ea</w:t>
+              <w:t xml:space="preserve">1.646cba9</w:t>
             </w:r>
             <w:r>
               <w:t xml:space="preserve"> </w:t>

--- a/11b.principios.docx
+++ b/11b.principios.docx
@@ -151,7 +151,7 @@
                 <w:bCs/>
                 <w:b/>
               </w:rPr>
-              <w:t xml:space="preserve">1.646cba9</w:t>
+              <w:t xml:space="preserve">1.6c3880f</w:t>
             </w:r>
             <w:r>
               <w:t xml:space="preserve"> </w:t>

--- a/11b.principios.docx
+++ b/11b.principios.docx
@@ -151,7 +151,7 @@
                 <w:bCs/>
                 <w:b/>
               </w:rPr>
-              <w:t xml:space="preserve">1.6c3880f</w:t>
+              <w:t xml:space="preserve">1.9682fdc</w:t>
             </w:r>
             <w:r>
               <w:t xml:space="preserve"> </w:t>

--- a/11b.principios.docx
+++ b/11b.principios.docx
@@ -151,7 +151,7 @@
                 <w:bCs/>
                 <w:b/>
               </w:rPr>
-              <w:t xml:space="preserve">1.9682fdc</w:t>
+              <w:t xml:space="preserve">1.6f05ac7</w:t>
             </w:r>
             <w:r>
               <w:t xml:space="preserve"> </w:t>
